--- a/Final Report.docx
+++ b/Final Report.docx
@@ -1778,8 +1778,6 @@
           <w:rFonts w:ascii="Times New Roman" w:eastAsia="Times New Roman" w:hAnsi="Times New Roman" w:cs="Times New Roman"/>
         </w:rPr>
       </w:pPr>
-      <w:bookmarkStart w:id="0" w:name="_GoBack"/>
-      <w:bookmarkEnd w:id="0"/>
     </w:p>
     <w:p>
       <w:pPr>
@@ -3523,15 +3521,13 @@
         </w:rPr>
         <w:t xml:space="preserve">1. We also used the </w:t>
       </w:r>
-      <w:proofErr w:type="gramStart"/>
-      <w:r>
-        <w:rPr>
-          <w:rFonts w:ascii="Times New Roman" w:eastAsia="Times New Roman" w:hAnsi="Times New Roman" w:cs="Times New Roman"/>
-          <w:color w:val="000000"/>
-        </w:rPr>
-        <w:t>built in</w:t>
-      </w:r>
-      <w:proofErr w:type="gramEnd"/>
+      <w:r>
+        <w:rPr>
+          <w:rFonts w:ascii="Times New Roman" w:eastAsia="Times New Roman" w:hAnsi="Times New Roman" w:cs="Times New Roman"/>
+          <w:color w:val="000000"/>
+        </w:rPr>
+        <w:t>built-in</w:t>
+      </w:r>
       <w:r>
         <w:rPr>
           <w:rFonts w:ascii="Times New Roman" w:eastAsia="Times New Roman" w:hAnsi="Times New Roman" w:cs="Times New Roman"/>
@@ -3563,7 +3559,6 @@
         </w:rPr>
         <w:t xml:space="preserve">In order to calculate test </w:t>
       </w:r>
-      <w:proofErr w:type="gramStart"/>
       <w:r>
         <w:rPr>
           <w:rFonts w:ascii="Times New Roman" w:eastAsia="Times New Roman" w:hAnsi="Times New Roman" w:cs="Times New Roman"/>
@@ -3571,7 +3566,13 @@
         </w:rPr>
         <w:t>error</w:t>
       </w:r>
-      <w:proofErr w:type="gramEnd"/>
+      <w:r>
+        <w:rPr>
+          <w:rFonts w:ascii="Times New Roman" w:eastAsia="Times New Roman" w:hAnsi="Times New Roman" w:cs="Times New Roman"/>
+          <w:color w:val="000000"/>
+        </w:rPr>
+        <w:t>,</w:t>
+      </w:r>
       <w:r>
         <w:rPr>
           <w:rFonts w:ascii="Times New Roman" w:eastAsia="Times New Roman" w:hAnsi="Times New Roman" w:cs="Times New Roman"/>
@@ -3607,23 +3608,79 @@
           <w:rFonts w:ascii="Times New Roman" w:eastAsia="Times New Roman" w:hAnsi="Times New Roman" w:cs="Times New Roman"/>
           <w:color w:val="000000"/>
         </w:rPr>
-        <w:t xml:space="preserve"> function five different times, each with a new training set that leaves out a fifth of the data observations to set aside as the validation sets. We then got 5 different cross validated misclassification errors (using the predict function) and took the average. To calculate the misclassification </w:t>
-      </w:r>
-      <w:proofErr w:type="gramStart"/>
-      <w:r>
-        <w:rPr>
-          <w:rFonts w:ascii="Times New Roman" w:eastAsia="Times New Roman" w:hAnsi="Times New Roman" w:cs="Times New Roman"/>
-          <w:color w:val="000000"/>
-        </w:rPr>
-        <w:t>error</w:t>
-      </w:r>
-      <w:proofErr w:type="gramEnd"/>
-      <w:r>
-        <w:rPr>
-          <w:rFonts w:ascii="Times New Roman" w:eastAsia="Times New Roman" w:hAnsi="Times New Roman" w:cs="Times New Roman"/>
-          <w:color w:val="000000"/>
-        </w:rPr>
-        <w:t xml:space="preserve"> we used the table function - we took the sum of the diagonal over the total number of observations in the test set as the true positive rate. Then the misclassified observations are 1 - TPR.</w:t>
+        <w:t xml:space="preserve"> function five different times, each with a new training set that leaves out a fifth of the data observations to set aside as the validation sets. We then got 5 different cross validated misclassification errors</w:t>
+      </w:r>
+      <w:r>
+        <w:rPr>
+          <w:rFonts w:ascii="Times New Roman" w:eastAsia="Times New Roman" w:hAnsi="Times New Roman" w:cs="Times New Roman"/>
+          <w:color w:val="000000"/>
+        </w:rPr>
+        <w:t xml:space="preserve">, </w:t>
+      </w:r>
+      <w:r>
+        <w:rPr>
+          <w:rFonts w:ascii="Times New Roman" w:eastAsia="Times New Roman" w:hAnsi="Times New Roman" w:cs="Times New Roman"/>
+          <w:color w:val="000000"/>
+        </w:rPr>
+        <w:t>using the predict function</w:t>
+      </w:r>
+      <w:r>
+        <w:rPr>
+          <w:rFonts w:ascii="Times New Roman" w:eastAsia="Times New Roman" w:hAnsi="Times New Roman" w:cs="Times New Roman"/>
+          <w:color w:val="000000"/>
+        </w:rPr>
+        <w:t xml:space="preserve">, </w:t>
+      </w:r>
+      <w:r>
+        <w:rPr>
+          <w:rFonts w:ascii="Times New Roman" w:eastAsia="Times New Roman" w:hAnsi="Times New Roman" w:cs="Times New Roman"/>
+          <w:color w:val="000000"/>
+        </w:rPr>
+        <w:t>and took the average. To calculate the misclassification error</w:t>
+      </w:r>
+      <w:r>
+        <w:rPr>
+          <w:rFonts w:ascii="Times New Roman" w:eastAsia="Times New Roman" w:hAnsi="Times New Roman" w:cs="Times New Roman"/>
+          <w:color w:val="000000"/>
+        </w:rPr>
+        <w:t>,</w:t>
+      </w:r>
+      <w:r>
+        <w:rPr>
+          <w:rFonts w:ascii="Times New Roman" w:eastAsia="Times New Roman" w:hAnsi="Times New Roman" w:cs="Times New Roman"/>
+          <w:color w:val="000000"/>
+        </w:rPr>
+        <w:t xml:space="preserve"> we used the table function </w:t>
+      </w:r>
+      <w:r>
+        <w:rPr>
+          <w:rFonts w:ascii="Times New Roman" w:eastAsia="Times New Roman" w:hAnsi="Times New Roman" w:cs="Times New Roman"/>
+          <w:color w:val="000000"/>
+        </w:rPr>
+        <w:t>and calculated the</w:t>
+      </w:r>
+      <w:r>
+        <w:rPr>
+          <w:rFonts w:ascii="Times New Roman" w:eastAsia="Times New Roman" w:hAnsi="Times New Roman" w:cs="Times New Roman"/>
+          <w:color w:val="000000"/>
+        </w:rPr>
+        <w:t xml:space="preserve"> sum of the diagonal</w:t>
+      </w:r>
+      <w:r>
+        <w:rPr>
+          <w:rFonts w:ascii="Times New Roman" w:eastAsia="Times New Roman" w:hAnsi="Times New Roman" w:cs="Times New Roman"/>
+          <w:color w:val="000000"/>
+        </w:rPr>
+        <w:t>s</w:t>
+      </w:r>
+      <w:bookmarkStart w:id="0" w:name="_GoBack"/>
+      <w:bookmarkEnd w:id="0"/>
+      <w:r>
+        <w:rPr>
+          <w:rFonts w:ascii="Times New Roman" w:eastAsia="Times New Roman" w:hAnsi="Times New Roman" w:cs="Times New Roman"/>
+          <w:color w:val="000000"/>
+        </w:rPr>
+        <w:t xml:space="preserve"> over the total number of observations in the test set as the true positive rate. Then the misclassified observations are 1 - TPR.</w:t>
       </w:r>
     </w:p>
     <w:p>

--- a/Final Report.docx
+++ b/Final Report.docx
@@ -3439,15 +3439,13 @@
         </w:rPr>
         <w:t xml:space="preserve">more parsimonious model. We found that the </w:t>
       </w:r>
-      <w:proofErr w:type="gramStart"/>
-      <w:r>
-        <w:rPr>
-          <w:rFonts w:ascii="Times New Roman" w:eastAsia="Times New Roman" w:hAnsi="Times New Roman" w:cs="Times New Roman"/>
-          <w:color w:val="000000"/>
-        </w:rPr>
-        <w:t>four bucket</w:t>
-      </w:r>
-      <w:proofErr w:type="gramEnd"/>
+      <w:r>
+        <w:rPr>
+          <w:rFonts w:ascii="Times New Roman" w:eastAsia="Times New Roman" w:hAnsi="Times New Roman" w:cs="Times New Roman"/>
+          <w:color w:val="000000"/>
+        </w:rPr>
+        <w:t>four-bucket</w:t>
+      </w:r>
       <w:r>
         <w:rPr>
           <w:rFonts w:ascii="Times New Roman" w:eastAsia="Times New Roman" w:hAnsi="Times New Roman" w:cs="Times New Roman"/>
@@ -4061,8 +4059,6 @@
           <w:color w:val="000000"/>
         </w:rPr>
       </w:pPr>
-      <w:bookmarkStart w:id="0" w:name="_GoBack"/>
-      <w:bookmarkEnd w:id="0"/>
     </w:p>
     <w:p>
       <w:pPr>
@@ -5233,9 +5229,7 @@
           <w:szCs w:val="28"/>
         </w:rPr>
       </w:pPr>
-    </w:p>
-    <w:p>
-      <w:pPr>
+      <w:r>
         <w:rPr>
           <w:rFonts w:ascii="Times New Roman" w:hAnsi="Times New Roman" w:cs="Times New Roman"/>
           <w:b/>
@@ -5243,946 +5237,945 @@
           <w:sz w:val="28"/>
           <w:szCs w:val="28"/>
         </w:rPr>
-      </w:pPr>
-      <w:r>
+        <w:t xml:space="preserve">Outputs </w:t>
+      </w:r>
+    </w:p>
+    <w:p>
+      <w:pPr>
         <w:rPr>
           <w:rFonts w:ascii="Times New Roman" w:hAnsi="Times New Roman" w:cs="Times New Roman"/>
           <w:b/>
-          <w:i/>
-          <w:sz w:val="28"/>
-          <w:szCs w:val="28"/>
-        </w:rPr>
-        <w:t xml:space="preserve">Outputs </w:t>
-      </w:r>
-    </w:p>
-    <w:p>
-      <w:pPr>
+        </w:rPr>
+      </w:pPr>
+      <w:r>
         <w:rPr>
           <w:rFonts w:ascii="Times New Roman" w:hAnsi="Times New Roman" w:cs="Times New Roman"/>
           <w:b/>
         </w:rPr>
-      </w:pPr>
-      <w:r>
+        <w:t>I. Lasso</w:t>
+      </w:r>
+    </w:p>
+    <w:p>
+      <w:pPr>
+        <w:shd w:val="clear" w:color="auto" w:fill="FFFFFF"/>
+        <w:rPr>
+          <w:rFonts w:eastAsia="Times New Roman" w:cs="Arial"/>
+          <w:color w:val="222222"/>
+          <w:sz w:val="20"/>
+          <w:szCs w:val="20"/>
+        </w:rPr>
+      </w:pPr>
+      <w:r>
+        <w:rPr>
+          <w:rFonts w:eastAsia="Times New Roman" w:cs="Arial"/>
+          <w:color w:val="222222"/>
+          <w:sz w:val="20"/>
+          <w:szCs w:val="20"/>
+        </w:rPr>
+        <w:t>Call:  </w:t>
+      </w:r>
+      <w:proofErr w:type="spellStart"/>
+      <w:proofErr w:type="gramStart"/>
+      <w:r>
+        <w:rPr>
+          <w:rFonts w:eastAsia="Times New Roman" w:cs="Arial"/>
+          <w:color w:val="222222"/>
+          <w:sz w:val="20"/>
+          <w:szCs w:val="20"/>
+        </w:rPr>
+        <w:t>glmnet</w:t>
+      </w:r>
+      <w:proofErr w:type="spellEnd"/>
+      <w:r>
+        <w:rPr>
+          <w:rFonts w:eastAsia="Times New Roman" w:cs="Arial"/>
+          <w:color w:val="222222"/>
+          <w:sz w:val="20"/>
+          <w:szCs w:val="20"/>
+        </w:rPr>
+        <w:t>(</w:t>
+      </w:r>
+      <w:proofErr w:type="gramEnd"/>
+      <w:r>
+        <w:rPr>
+          <w:rFonts w:eastAsia="Times New Roman" w:cs="Arial"/>
+          <w:color w:val="222222"/>
+          <w:sz w:val="20"/>
+          <w:szCs w:val="20"/>
+        </w:rPr>
+        <w:t xml:space="preserve">x = </w:t>
+      </w:r>
+      <w:proofErr w:type="spellStart"/>
+      <w:r>
+        <w:rPr>
+          <w:rFonts w:eastAsia="Times New Roman" w:cs="Arial"/>
+          <w:color w:val="222222"/>
+          <w:sz w:val="20"/>
+          <w:szCs w:val="20"/>
+        </w:rPr>
+        <w:t>Xtrain</w:t>
+      </w:r>
+      <w:proofErr w:type="spellEnd"/>
+      <w:r>
+        <w:rPr>
+          <w:rFonts w:eastAsia="Times New Roman" w:cs="Arial"/>
+          <w:color w:val="222222"/>
+          <w:sz w:val="20"/>
+          <w:szCs w:val="20"/>
+        </w:rPr>
+        <w:t xml:space="preserve">, y = </w:t>
+      </w:r>
+      <w:proofErr w:type="spellStart"/>
+      <w:r>
+        <w:rPr>
+          <w:rFonts w:eastAsia="Times New Roman" w:cs="Arial"/>
+          <w:color w:val="222222"/>
+          <w:sz w:val="20"/>
+          <w:szCs w:val="20"/>
+        </w:rPr>
+        <w:t>Ytrain</w:t>
+      </w:r>
+      <w:proofErr w:type="spellEnd"/>
+      <w:r>
+        <w:rPr>
+          <w:rFonts w:eastAsia="Times New Roman" w:cs="Arial"/>
+          <w:color w:val="222222"/>
+          <w:sz w:val="20"/>
+          <w:szCs w:val="20"/>
+        </w:rPr>
+        <w:t xml:space="preserve">, family = "multinomial", alpha = 1,      lambda = </w:t>
+      </w:r>
+      <w:proofErr w:type="spellStart"/>
+      <w:r>
+        <w:rPr>
+          <w:rFonts w:eastAsia="Times New Roman" w:cs="Arial"/>
+          <w:color w:val="222222"/>
+          <w:sz w:val="20"/>
+          <w:szCs w:val="20"/>
+        </w:rPr>
+        <w:t>bestlam</w:t>
+      </w:r>
+      <w:proofErr w:type="spellEnd"/>
+      <w:r>
+        <w:rPr>
+          <w:rFonts w:eastAsia="Times New Roman" w:cs="Arial"/>
+          <w:color w:val="222222"/>
+          <w:sz w:val="20"/>
+          <w:szCs w:val="20"/>
+        </w:rPr>
+        <w:t>) </w:t>
+      </w:r>
+    </w:p>
+    <w:p>
+      <w:pPr>
+        <w:shd w:val="clear" w:color="auto" w:fill="FFFFFF"/>
+        <w:rPr>
+          <w:rFonts w:eastAsia="Times New Roman" w:cs="Arial"/>
+          <w:color w:val="222222"/>
+          <w:sz w:val="20"/>
+          <w:szCs w:val="20"/>
+        </w:rPr>
+      </w:pPr>
+    </w:p>
+    <w:p>
+      <w:pPr>
+        <w:shd w:val="clear" w:color="auto" w:fill="FFFFFF"/>
+        <w:rPr>
+          <w:rFonts w:eastAsia="Times New Roman" w:cs="Arial"/>
+          <w:color w:val="222222"/>
+          <w:sz w:val="20"/>
+          <w:szCs w:val="20"/>
+        </w:rPr>
+      </w:pPr>
+      <w:r>
+        <w:rPr>
+          <w:rFonts w:eastAsia="Times New Roman" w:cs="Arial"/>
+          <w:color w:val="222222"/>
+          <w:sz w:val="20"/>
+          <w:szCs w:val="20"/>
+        </w:rPr>
+        <w:t>      Df   %Dev Lambda</w:t>
+      </w:r>
+    </w:p>
+    <w:p>
+      <w:pPr>
+        <w:shd w:val="clear" w:color="auto" w:fill="FFFFFF"/>
+        <w:rPr>
+          <w:rFonts w:eastAsia="Times New Roman" w:cs="Arial"/>
+          <w:color w:val="222222"/>
+          <w:sz w:val="20"/>
+          <w:szCs w:val="20"/>
+        </w:rPr>
+      </w:pPr>
+      <w:r>
+        <w:rPr>
+          <w:rFonts w:eastAsia="Times New Roman" w:cs="Arial"/>
+          <w:color w:val="222222"/>
+          <w:sz w:val="20"/>
+          <w:szCs w:val="20"/>
+        </w:rPr>
+        <w:t>[1,] 390 0.7892   0.01 </w:t>
+      </w:r>
+    </w:p>
+    <w:p>
+      <w:pPr>
+        <w:shd w:val="clear" w:color="auto" w:fill="FFFFFF"/>
+        <w:rPr>
+          <w:rFonts w:eastAsia="Times New Roman" w:cs="Arial"/>
+          <w:color w:val="222222"/>
+          <w:sz w:val="20"/>
+          <w:szCs w:val="20"/>
+        </w:rPr>
+      </w:pPr>
+    </w:p>
+    <w:p>
+      <w:pPr>
+        <w:shd w:val="clear" w:color="auto" w:fill="FFFFFF"/>
+        <w:rPr>
+          <w:rFonts w:eastAsia="Times New Roman" w:cs="Arial"/>
+          <w:color w:val="222222"/>
+          <w:sz w:val="20"/>
+          <w:szCs w:val="20"/>
+        </w:rPr>
+      </w:pPr>
+    </w:p>
+    <w:p>
+      <w:pPr>
+        <w:shd w:val="clear" w:color="auto" w:fill="FFFFFF"/>
+        <w:rPr>
+          <w:rFonts w:eastAsia="Times New Roman" w:cs="Arial"/>
+          <w:color w:val="222222"/>
+          <w:sz w:val="20"/>
+          <w:szCs w:val="20"/>
+        </w:rPr>
+      </w:pPr>
+      <w:r>
+        <w:rPr>
+          <w:rFonts w:eastAsia="Times New Roman" w:cs="Arial"/>
+          <w:color w:val="222222"/>
+          <w:sz w:val="20"/>
+          <w:szCs w:val="20"/>
+        </w:rPr>
+        <w:t>Predicted categories vs. True value</w:t>
+      </w:r>
+    </w:p>
+    <w:p>
+      <w:pPr>
+        <w:shd w:val="clear" w:color="auto" w:fill="FFFFFF"/>
+        <w:rPr>
+          <w:rFonts w:eastAsia="Times New Roman" w:cs="Arial"/>
+          <w:color w:val="222222"/>
+          <w:sz w:val="20"/>
+          <w:szCs w:val="20"/>
+        </w:rPr>
+      </w:pPr>
+      <w:r>
+        <w:rPr>
+          <w:rFonts w:eastAsia="Times New Roman" w:cs="Arial"/>
+          <w:color w:val="222222"/>
+          <w:sz w:val="20"/>
+          <w:szCs w:val="20"/>
+        </w:rPr>
+        <w:t xml:space="preserve">         </w:t>
+      </w:r>
+      <w:proofErr w:type="spellStart"/>
+      <w:r>
+        <w:rPr>
+          <w:rFonts w:eastAsia="Times New Roman" w:cs="Arial"/>
+          <w:color w:val="222222"/>
+          <w:sz w:val="20"/>
+          <w:szCs w:val="20"/>
+        </w:rPr>
+        <w:t>Ytest</w:t>
+      </w:r>
+      <w:proofErr w:type="spellEnd"/>
+    </w:p>
+    <w:p>
+      <w:pPr>
+        <w:shd w:val="clear" w:color="auto" w:fill="FFFFFF"/>
+        <w:rPr>
+          <w:rFonts w:eastAsia="Times New Roman" w:cs="Arial"/>
+          <w:color w:val="222222"/>
+          <w:sz w:val="20"/>
+          <w:szCs w:val="20"/>
+        </w:rPr>
+      </w:pPr>
+      <w:proofErr w:type="spellStart"/>
+      <w:r>
+        <w:rPr>
+          <w:rFonts w:eastAsia="Times New Roman" w:cs="Arial"/>
+          <w:color w:val="222222"/>
+          <w:sz w:val="20"/>
+          <w:szCs w:val="20"/>
+        </w:rPr>
+        <w:t>pred</w:t>
+      </w:r>
+      <w:proofErr w:type="spellEnd"/>
+      <w:r>
+        <w:rPr>
+          <w:rFonts w:eastAsia="Times New Roman" w:cs="Arial"/>
+          <w:color w:val="222222"/>
+          <w:sz w:val="20"/>
+          <w:szCs w:val="20"/>
+        </w:rPr>
+        <w:t xml:space="preserve">       Admin Business Sales Tech</w:t>
+      </w:r>
+    </w:p>
+    <w:p>
+      <w:pPr>
+        <w:shd w:val="clear" w:color="auto" w:fill="FFFFFF"/>
+        <w:rPr>
+          <w:rFonts w:eastAsia="Times New Roman" w:cs="Arial"/>
+          <w:color w:val="222222"/>
+          <w:sz w:val="20"/>
+          <w:szCs w:val="20"/>
+        </w:rPr>
+      </w:pPr>
+      <w:r>
+        <w:rPr>
+          <w:rFonts w:eastAsia="Times New Roman" w:cs="Arial"/>
+          <w:color w:val="222222"/>
+          <w:sz w:val="20"/>
+          <w:szCs w:val="20"/>
+        </w:rPr>
+        <w:t>  Admin       36        2     4    7</w:t>
+      </w:r>
+    </w:p>
+    <w:p>
+      <w:pPr>
+        <w:shd w:val="clear" w:color="auto" w:fill="FFFFFF"/>
+        <w:rPr>
+          <w:rFonts w:eastAsia="Times New Roman" w:cs="Arial"/>
+          <w:color w:val="222222"/>
+          <w:sz w:val="20"/>
+          <w:szCs w:val="20"/>
+        </w:rPr>
+      </w:pPr>
+      <w:r>
+        <w:rPr>
+          <w:rFonts w:eastAsia="Times New Roman" w:cs="Arial"/>
+          <w:color w:val="222222"/>
+          <w:sz w:val="20"/>
+          <w:szCs w:val="20"/>
+        </w:rPr>
+        <w:t>  Business     2       45     0    2</w:t>
+      </w:r>
+    </w:p>
+    <w:p>
+      <w:pPr>
+        <w:shd w:val="clear" w:color="auto" w:fill="FFFFFF"/>
+        <w:rPr>
+          <w:rFonts w:eastAsia="Times New Roman" w:cs="Arial"/>
+          <w:color w:val="222222"/>
+          <w:sz w:val="20"/>
+          <w:szCs w:val="20"/>
+        </w:rPr>
+      </w:pPr>
+      <w:r>
+        <w:rPr>
+          <w:rFonts w:eastAsia="Times New Roman" w:cs="Arial"/>
+          <w:color w:val="222222"/>
+          <w:sz w:val="20"/>
+          <w:szCs w:val="20"/>
+        </w:rPr>
+        <w:t>  Sales        8        8    79    0</w:t>
+      </w:r>
+    </w:p>
+    <w:p>
+      <w:pPr>
+        <w:shd w:val="clear" w:color="auto" w:fill="FFFFFF"/>
+        <w:rPr>
+          <w:rFonts w:eastAsia="Times New Roman" w:cs="Arial"/>
+          <w:color w:val="222222"/>
+          <w:sz w:val="20"/>
+          <w:szCs w:val="20"/>
+        </w:rPr>
+      </w:pPr>
+      <w:r>
+        <w:rPr>
+          <w:rFonts w:eastAsia="Times New Roman" w:cs="Arial"/>
+          <w:color w:val="222222"/>
+          <w:sz w:val="20"/>
+          <w:szCs w:val="20"/>
+        </w:rPr>
+        <w:t>  Tech         4        7     2   40</w:t>
+      </w:r>
+    </w:p>
+    <w:p>
+      <w:pPr>
+        <w:shd w:val="clear" w:color="auto" w:fill="FFFFFF"/>
+        <w:rPr>
+          <w:rFonts w:eastAsia="Times New Roman" w:cs="Arial"/>
+          <w:color w:val="222222"/>
+          <w:sz w:val="20"/>
+          <w:szCs w:val="20"/>
+        </w:rPr>
+      </w:pPr>
+      <w:r>
+        <w:rPr>
+          <w:rFonts w:eastAsia="Times New Roman" w:cs="Arial"/>
+          <w:color w:val="222222"/>
+          <w:sz w:val="20"/>
+          <w:szCs w:val="20"/>
+        </w:rPr>
+        <w:t xml:space="preserve">          </w:t>
+      </w:r>
+      <w:proofErr w:type="spellStart"/>
+      <w:r>
+        <w:rPr>
+          <w:rFonts w:eastAsia="Times New Roman" w:cs="Arial"/>
+          <w:color w:val="222222"/>
+          <w:sz w:val="20"/>
+          <w:szCs w:val="20"/>
+        </w:rPr>
+        <w:t>Ytest</w:t>
+      </w:r>
+      <w:proofErr w:type="spellEnd"/>
+    </w:p>
+    <w:p>
+      <w:pPr>
+        <w:shd w:val="clear" w:color="auto" w:fill="FFFFFF"/>
+        <w:rPr>
+          <w:rFonts w:eastAsia="Times New Roman" w:cs="Arial"/>
+          <w:color w:val="222222"/>
+          <w:sz w:val="20"/>
+          <w:szCs w:val="20"/>
+        </w:rPr>
+      </w:pPr>
+      <w:proofErr w:type="spellStart"/>
+      <w:r>
+        <w:rPr>
+          <w:rFonts w:eastAsia="Times New Roman" w:cs="Arial"/>
+          <w:color w:val="222222"/>
+          <w:sz w:val="20"/>
+          <w:szCs w:val="20"/>
+        </w:rPr>
+        <w:t>pred</w:t>
+      </w:r>
+      <w:proofErr w:type="spellEnd"/>
+      <w:r>
+        <w:rPr>
+          <w:rFonts w:eastAsia="Times New Roman" w:cs="Arial"/>
+          <w:color w:val="222222"/>
+          <w:sz w:val="20"/>
+          <w:szCs w:val="20"/>
+        </w:rPr>
+        <w:t xml:space="preserve">       Admin Business Sales Tech</w:t>
+      </w:r>
+    </w:p>
+    <w:p>
+      <w:pPr>
+        <w:shd w:val="clear" w:color="auto" w:fill="FFFFFF"/>
+        <w:rPr>
+          <w:rFonts w:eastAsia="Times New Roman" w:cs="Arial"/>
+          <w:color w:val="222222"/>
+          <w:sz w:val="20"/>
+          <w:szCs w:val="20"/>
+        </w:rPr>
+      </w:pPr>
+      <w:r>
+        <w:rPr>
+          <w:rFonts w:eastAsia="Times New Roman" w:cs="Arial"/>
+          <w:color w:val="222222"/>
+          <w:sz w:val="20"/>
+          <w:szCs w:val="20"/>
+        </w:rPr>
+        <w:t>  Admin       34        3     2    1</w:t>
+      </w:r>
+    </w:p>
+    <w:p>
+      <w:pPr>
+        <w:shd w:val="clear" w:color="auto" w:fill="FFFFFF"/>
+        <w:rPr>
+          <w:rFonts w:eastAsia="Times New Roman" w:cs="Arial"/>
+          <w:color w:val="222222"/>
+          <w:sz w:val="20"/>
+          <w:szCs w:val="20"/>
+        </w:rPr>
+      </w:pPr>
+      <w:r>
+        <w:rPr>
+          <w:rFonts w:eastAsia="Times New Roman" w:cs="Arial"/>
+          <w:color w:val="222222"/>
+          <w:sz w:val="20"/>
+          <w:szCs w:val="20"/>
+        </w:rPr>
+        <w:t>  Business     4       41     6    2</w:t>
+      </w:r>
+    </w:p>
+    <w:p>
+      <w:pPr>
+        <w:shd w:val="clear" w:color="auto" w:fill="FFFFFF"/>
+        <w:rPr>
+          <w:rFonts w:eastAsia="Times New Roman" w:cs="Arial"/>
+          <w:color w:val="222222"/>
+          <w:sz w:val="20"/>
+          <w:szCs w:val="20"/>
+        </w:rPr>
+      </w:pPr>
+      <w:r>
+        <w:rPr>
+          <w:rFonts w:eastAsia="Times New Roman" w:cs="Arial"/>
+          <w:color w:val="222222"/>
+          <w:sz w:val="20"/>
+          <w:szCs w:val="20"/>
+        </w:rPr>
+        <w:t>  Sales        5        8    72    3</w:t>
+      </w:r>
+    </w:p>
+    <w:p>
+      <w:pPr>
+        <w:shd w:val="clear" w:color="auto" w:fill="FFFFFF"/>
+        <w:rPr>
+          <w:rFonts w:eastAsia="Times New Roman" w:cs="Arial"/>
+          <w:color w:val="222222"/>
+          <w:sz w:val="20"/>
+          <w:szCs w:val="20"/>
+        </w:rPr>
+      </w:pPr>
+      <w:r>
+        <w:rPr>
+          <w:rFonts w:eastAsia="Times New Roman" w:cs="Arial"/>
+          <w:color w:val="222222"/>
+          <w:sz w:val="20"/>
+          <w:szCs w:val="20"/>
+        </w:rPr>
+        <w:t>  Tech        12        3     4   45</w:t>
+      </w:r>
+    </w:p>
+    <w:p>
+      <w:pPr>
+        <w:shd w:val="clear" w:color="auto" w:fill="FFFFFF"/>
+        <w:rPr>
+          <w:rFonts w:eastAsia="Times New Roman" w:cs="Arial"/>
+          <w:color w:val="222222"/>
+          <w:sz w:val="20"/>
+          <w:szCs w:val="20"/>
+        </w:rPr>
+      </w:pPr>
+      <w:r>
+        <w:rPr>
+          <w:rFonts w:eastAsia="Times New Roman" w:cs="Arial"/>
+          <w:color w:val="222222"/>
+          <w:sz w:val="20"/>
+          <w:szCs w:val="20"/>
+        </w:rPr>
+        <w:t xml:space="preserve">          </w:t>
+      </w:r>
+      <w:proofErr w:type="spellStart"/>
+      <w:r>
+        <w:rPr>
+          <w:rFonts w:eastAsia="Times New Roman" w:cs="Arial"/>
+          <w:color w:val="222222"/>
+          <w:sz w:val="20"/>
+          <w:szCs w:val="20"/>
+        </w:rPr>
+        <w:t>Ytest</w:t>
+      </w:r>
+      <w:proofErr w:type="spellEnd"/>
+    </w:p>
+    <w:p>
+      <w:pPr>
+        <w:shd w:val="clear" w:color="auto" w:fill="FFFFFF"/>
+        <w:rPr>
+          <w:rFonts w:eastAsia="Times New Roman" w:cs="Arial"/>
+          <w:color w:val="222222"/>
+          <w:sz w:val="20"/>
+          <w:szCs w:val="20"/>
+        </w:rPr>
+      </w:pPr>
+      <w:proofErr w:type="spellStart"/>
+      <w:r>
+        <w:rPr>
+          <w:rFonts w:eastAsia="Times New Roman" w:cs="Arial"/>
+          <w:color w:val="222222"/>
+          <w:sz w:val="20"/>
+          <w:szCs w:val="20"/>
+        </w:rPr>
+        <w:t>pred</w:t>
+      </w:r>
+      <w:proofErr w:type="spellEnd"/>
+      <w:r>
+        <w:rPr>
+          <w:rFonts w:eastAsia="Times New Roman" w:cs="Arial"/>
+          <w:color w:val="222222"/>
+          <w:sz w:val="20"/>
+          <w:szCs w:val="20"/>
+        </w:rPr>
+        <w:t xml:space="preserve">       Admin Business Sales Tech</w:t>
+      </w:r>
+    </w:p>
+    <w:p>
+      <w:pPr>
+        <w:shd w:val="clear" w:color="auto" w:fill="FFFFFF"/>
+        <w:rPr>
+          <w:rFonts w:eastAsia="Times New Roman" w:cs="Arial"/>
+          <w:color w:val="222222"/>
+          <w:sz w:val="20"/>
+          <w:szCs w:val="20"/>
+        </w:rPr>
+      </w:pPr>
+      <w:r>
+        <w:rPr>
+          <w:rFonts w:eastAsia="Times New Roman" w:cs="Arial"/>
+          <w:color w:val="222222"/>
+          <w:sz w:val="20"/>
+          <w:szCs w:val="20"/>
+        </w:rPr>
+        <w:t>  Admin       32        2     0    2</w:t>
+      </w:r>
+    </w:p>
+    <w:p>
+      <w:pPr>
+        <w:shd w:val="clear" w:color="auto" w:fill="FFFFFF"/>
+        <w:rPr>
+          <w:rFonts w:eastAsia="Times New Roman" w:cs="Arial"/>
+          <w:color w:val="222222"/>
+          <w:sz w:val="20"/>
+          <w:szCs w:val="20"/>
+        </w:rPr>
+      </w:pPr>
+      <w:r>
+        <w:rPr>
+          <w:rFonts w:eastAsia="Times New Roman" w:cs="Arial"/>
+          <w:color w:val="222222"/>
+          <w:sz w:val="20"/>
+          <w:szCs w:val="20"/>
+        </w:rPr>
+        <w:t>  Business     5       46     2    2</w:t>
+      </w:r>
+    </w:p>
+    <w:p>
+      <w:pPr>
+        <w:shd w:val="clear" w:color="auto" w:fill="FFFFFF"/>
+        <w:rPr>
+          <w:rFonts w:eastAsia="Times New Roman" w:cs="Arial"/>
+          <w:color w:val="222222"/>
+          <w:sz w:val="20"/>
+          <w:szCs w:val="20"/>
+        </w:rPr>
+      </w:pPr>
+      <w:r>
+        <w:rPr>
+          <w:rFonts w:eastAsia="Times New Roman" w:cs="Arial"/>
+          <w:color w:val="222222"/>
+          <w:sz w:val="20"/>
+          <w:szCs w:val="20"/>
+        </w:rPr>
+        <w:t>  Sales        6        5    82    4</w:t>
+      </w:r>
+    </w:p>
+    <w:p>
+      <w:pPr>
+        <w:shd w:val="clear" w:color="auto" w:fill="FFFFFF"/>
+        <w:rPr>
+          <w:rFonts w:eastAsia="Times New Roman" w:cs="Arial"/>
+          <w:color w:val="222222"/>
+          <w:sz w:val="20"/>
+          <w:szCs w:val="20"/>
+        </w:rPr>
+      </w:pPr>
+      <w:r>
+        <w:rPr>
+          <w:rFonts w:eastAsia="Times New Roman" w:cs="Arial"/>
+          <w:color w:val="222222"/>
+          <w:sz w:val="20"/>
+          <w:szCs w:val="20"/>
+        </w:rPr>
+        <w:t>  Tech         3        2     2   50</w:t>
+      </w:r>
+    </w:p>
+    <w:p>
+      <w:pPr>
+        <w:shd w:val="clear" w:color="auto" w:fill="FFFFFF"/>
+        <w:rPr>
+          <w:rFonts w:eastAsia="Times New Roman" w:cs="Arial"/>
+          <w:color w:val="222222"/>
+          <w:sz w:val="20"/>
+          <w:szCs w:val="20"/>
+        </w:rPr>
+      </w:pPr>
+      <w:r>
+        <w:rPr>
+          <w:rFonts w:eastAsia="Times New Roman" w:cs="Arial"/>
+          <w:color w:val="222222"/>
+          <w:sz w:val="20"/>
+          <w:szCs w:val="20"/>
+        </w:rPr>
+        <w:t xml:space="preserve">          </w:t>
+      </w:r>
+      <w:proofErr w:type="spellStart"/>
+      <w:r>
+        <w:rPr>
+          <w:rFonts w:eastAsia="Times New Roman" w:cs="Arial"/>
+          <w:color w:val="222222"/>
+          <w:sz w:val="20"/>
+          <w:szCs w:val="20"/>
+        </w:rPr>
+        <w:t>Ytest</w:t>
+      </w:r>
+      <w:proofErr w:type="spellEnd"/>
+    </w:p>
+    <w:p>
+      <w:pPr>
+        <w:shd w:val="clear" w:color="auto" w:fill="FFFFFF"/>
+        <w:rPr>
+          <w:rFonts w:eastAsia="Times New Roman" w:cs="Arial"/>
+          <w:color w:val="222222"/>
+          <w:sz w:val="20"/>
+          <w:szCs w:val="20"/>
+        </w:rPr>
+      </w:pPr>
+      <w:proofErr w:type="spellStart"/>
+      <w:r>
+        <w:rPr>
+          <w:rFonts w:eastAsia="Times New Roman" w:cs="Arial"/>
+          <w:color w:val="222222"/>
+          <w:sz w:val="20"/>
+          <w:szCs w:val="20"/>
+        </w:rPr>
+        <w:t>pred</w:t>
+      </w:r>
+      <w:proofErr w:type="spellEnd"/>
+      <w:r>
+        <w:rPr>
+          <w:rFonts w:eastAsia="Times New Roman" w:cs="Arial"/>
+          <w:color w:val="222222"/>
+          <w:sz w:val="20"/>
+          <w:szCs w:val="20"/>
+        </w:rPr>
+        <w:t xml:space="preserve">       Admin Business Sales Tech</w:t>
+      </w:r>
+    </w:p>
+    <w:p>
+      <w:pPr>
+        <w:shd w:val="clear" w:color="auto" w:fill="FFFFFF"/>
+        <w:rPr>
+          <w:rFonts w:eastAsia="Times New Roman" w:cs="Arial"/>
+          <w:color w:val="222222"/>
+          <w:sz w:val="20"/>
+          <w:szCs w:val="20"/>
+        </w:rPr>
+      </w:pPr>
+      <w:r>
+        <w:rPr>
+          <w:rFonts w:eastAsia="Times New Roman" w:cs="Arial"/>
+          <w:color w:val="222222"/>
+          <w:sz w:val="20"/>
+          <w:szCs w:val="20"/>
+        </w:rPr>
+        <w:t>  Admin       37        3     3    1</w:t>
+      </w:r>
+    </w:p>
+    <w:p>
+      <w:pPr>
+        <w:shd w:val="clear" w:color="auto" w:fill="FFFFFF"/>
+        <w:rPr>
+          <w:rFonts w:eastAsia="Times New Roman" w:cs="Arial"/>
+          <w:color w:val="222222"/>
+          <w:sz w:val="20"/>
+          <w:szCs w:val="20"/>
+        </w:rPr>
+      </w:pPr>
+      <w:r>
+        <w:rPr>
+          <w:rFonts w:eastAsia="Times New Roman" w:cs="Arial"/>
+          <w:color w:val="222222"/>
+          <w:sz w:val="20"/>
+          <w:szCs w:val="20"/>
+        </w:rPr>
+        <w:t>  Business     3       46     4    5</w:t>
+      </w:r>
+    </w:p>
+    <w:p>
+      <w:pPr>
+        <w:shd w:val="clear" w:color="auto" w:fill="FFFFFF"/>
+        <w:rPr>
+          <w:rFonts w:eastAsia="Times New Roman" w:cs="Arial"/>
+          <w:color w:val="222222"/>
+          <w:sz w:val="20"/>
+          <w:szCs w:val="20"/>
+        </w:rPr>
+      </w:pPr>
+      <w:r>
+        <w:rPr>
+          <w:rFonts w:eastAsia="Times New Roman" w:cs="Arial"/>
+          <w:color w:val="222222"/>
+          <w:sz w:val="20"/>
+          <w:szCs w:val="20"/>
+        </w:rPr>
+        <w:t>  Sales        7        8    73    9</w:t>
+      </w:r>
+    </w:p>
+    <w:p>
+      <w:pPr>
+        <w:shd w:val="clear" w:color="auto" w:fill="FFFFFF"/>
+        <w:rPr>
+          <w:rFonts w:eastAsia="Times New Roman" w:cs="Arial"/>
+          <w:color w:val="222222"/>
+          <w:sz w:val="20"/>
+          <w:szCs w:val="20"/>
+        </w:rPr>
+      </w:pPr>
+      <w:r>
+        <w:rPr>
+          <w:rFonts w:eastAsia="Times New Roman" w:cs="Arial"/>
+          <w:color w:val="222222"/>
+          <w:sz w:val="20"/>
+          <w:szCs w:val="20"/>
+        </w:rPr>
+        <w:t>  Tech         3        4     4   35</w:t>
+      </w:r>
+    </w:p>
+    <w:p>
+      <w:pPr>
+        <w:shd w:val="clear" w:color="auto" w:fill="FFFFFF"/>
+        <w:rPr>
+          <w:rFonts w:eastAsia="Times New Roman" w:cs="Arial"/>
+          <w:color w:val="222222"/>
+          <w:sz w:val="20"/>
+          <w:szCs w:val="20"/>
+        </w:rPr>
+      </w:pPr>
+      <w:r>
+        <w:rPr>
+          <w:rFonts w:eastAsia="Times New Roman" w:cs="Arial"/>
+          <w:color w:val="222222"/>
+          <w:sz w:val="20"/>
+          <w:szCs w:val="20"/>
+        </w:rPr>
+        <w:t xml:space="preserve">          </w:t>
+      </w:r>
+      <w:proofErr w:type="spellStart"/>
+      <w:r>
+        <w:rPr>
+          <w:rFonts w:eastAsia="Times New Roman" w:cs="Arial"/>
+          <w:color w:val="222222"/>
+          <w:sz w:val="20"/>
+          <w:szCs w:val="20"/>
+        </w:rPr>
+        <w:t>Ytest</w:t>
+      </w:r>
+      <w:proofErr w:type="spellEnd"/>
+    </w:p>
+    <w:p>
+      <w:pPr>
+        <w:shd w:val="clear" w:color="auto" w:fill="FFFFFF"/>
+        <w:rPr>
+          <w:rFonts w:eastAsia="Times New Roman" w:cs="Arial"/>
+          <w:color w:val="222222"/>
+          <w:sz w:val="20"/>
+          <w:szCs w:val="20"/>
+        </w:rPr>
+      </w:pPr>
+      <w:proofErr w:type="spellStart"/>
+      <w:r>
+        <w:rPr>
+          <w:rFonts w:eastAsia="Times New Roman" w:cs="Arial"/>
+          <w:color w:val="222222"/>
+          <w:sz w:val="20"/>
+          <w:szCs w:val="20"/>
+        </w:rPr>
+        <w:t>pred</w:t>
+      </w:r>
+      <w:proofErr w:type="spellEnd"/>
+      <w:r>
+        <w:rPr>
+          <w:rFonts w:eastAsia="Times New Roman" w:cs="Arial"/>
+          <w:color w:val="222222"/>
+          <w:sz w:val="20"/>
+          <w:szCs w:val="20"/>
+        </w:rPr>
+        <w:t xml:space="preserve">       Admin Business Sales Tech</w:t>
+      </w:r>
+    </w:p>
+    <w:p>
+      <w:pPr>
+        <w:shd w:val="clear" w:color="auto" w:fill="FFFFFF"/>
+        <w:rPr>
+          <w:rFonts w:eastAsia="Times New Roman" w:cs="Arial"/>
+          <w:color w:val="222222"/>
+          <w:sz w:val="20"/>
+          <w:szCs w:val="20"/>
+        </w:rPr>
+      </w:pPr>
+      <w:r>
+        <w:rPr>
+          <w:rFonts w:eastAsia="Times New Roman" w:cs="Arial"/>
+          <w:color w:val="222222"/>
+          <w:sz w:val="20"/>
+          <w:szCs w:val="20"/>
+        </w:rPr>
+        <w:t>  Admin       29        4     6    2</w:t>
+      </w:r>
+    </w:p>
+    <w:p>
+      <w:pPr>
+        <w:shd w:val="clear" w:color="auto" w:fill="FFFFFF"/>
+        <w:rPr>
+          <w:rFonts w:eastAsia="Times New Roman" w:cs="Arial"/>
+          <w:color w:val="222222"/>
+          <w:sz w:val="20"/>
+          <w:szCs w:val="20"/>
+        </w:rPr>
+      </w:pPr>
+      <w:r>
+        <w:rPr>
+          <w:rFonts w:eastAsia="Times New Roman" w:cs="Arial"/>
+          <w:color w:val="222222"/>
+          <w:sz w:val="20"/>
+          <w:szCs w:val="20"/>
+        </w:rPr>
+        <w:t>  Business     5       48     4    5</w:t>
+      </w:r>
+    </w:p>
+    <w:p>
+      <w:pPr>
+        <w:shd w:val="clear" w:color="auto" w:fill="FFFFFF"/>
+        <w:rPr>
+          <w:rFonts w:eastAsia="Times New Roman" w:cs="Arial"/>
+          <w:color w:val="222222"/>
+          <w:sz w:val="20"/>
+          <w:szCs w:val="20"/>
+        </w:rPr>
+      </w:pPr>
+      <w:r>
+        <w:rPr>
+          <w:rFonts w:eastAsia="Times New Roman" w:cs="Arial"/>
+          <w:color w:val="222222"/>
+          <w:sz w:val="20"/>
+          <w:szCs w:val="20"/>
+        </w:rPr>
+        <w:t>  Sales        9        5    67    1</w:t>
+      </w:r>
+    </w:p>
+    <w:p>
+      <w:pPr>
+        <w:shd w:val="clear" w:color="auto" w:fill="FFFFFF"/>
+        <w:rPr>
+          <w:rFonts w:eastAsia="Times New Roman" w:cs="Arial"/>
+          <w:color w:val="222222"/>
+          <w:sz w:val="20"/>
+          <w:szCs w:val="20"/>
+        </w:rPr>
+      </w:pPr>
+      <w:r>
+        <w:rPr>
+          <w:rFonts w:eastAsia="Times New Roman" w:cs="Arial"/>
+          <w:color w:val="222222"/>
+          <w:sz w:val="20"/>
+          <w:szCs w:val="20"/>
+        </w:rPr>
+        <w:t>  Tech         3        2     2   54</w:t>
+      </w:r>
+    </w:p>
+    <w:p>
+      <w:pPr>
         <w:rPr>
           <w:rFonts w:ascii="Times New Roman" w:hAnsi="Times New Roman" w:cs="Times New Roman"/>
           <w:b/>
         </w:rPr>
-        <w:t>I. Lasso</w:t>
-      </w:r>
-    </w:p>
-    <w:p>
-      <w:pPr>
-        <w:shd w:val="clear" w:color="auto" w:fill="FFFFFF"/>
-        <w:rPr>
-          <w:rFonts w:eastAsia="Times New Roman" w:cs="Arial"/>
-          <w:color w:val="222222"/>
-          <w:sz w:val="20"/>
-          <w:szCs w:val="20"/>
-        </w:rPr>
-      </w:pPr>
-      <w:r>
-        <w:rPr>
-          <w:rFonts w:eastAsia="Times New Roman" w:cs="Arial"/>
-          <w:color w:val="222222"/>
-          <w:sz w:val="20"/>
-          <w:szCs w:val="20"/>
-        </w:rPr>
-        <w:t>Call:  </w:t>
-      </w:r>
-      <w:proofErr w:type="spellStart"/>
-      <w:proofErr w:type="gramStart"/>
-      <w:r>
-        <w:rPr>
-          <w:rFonts w:eastAsia="Times New Roman" w:cs="Arial"/>
-          <w:color w:val="222222"/>
-          <w:sz w:val="20"/>
-          <w:szCs w:val="20"/>
-        </w:rPr>
-        <w:t>glmnet</w:t>
-      </w:r>
-      <w:proofErr w:type="spellEnd"/>
-      <w:r>
-        <w:rPr>
-          <w:rFonts w:eastAsia="Times New Roman" w:cs="Arial"/>
-          <w:color w:val="222222"/>
-          <w:sz w:val="20"/>
-          <w:szCs w:val="20"/>
-        </w:rPr>
-        <w:t>(</w:t>
-      </w:r>
-      <w:proofErr w:type="gramEnd"/>
-      <w:r>
-        <w:rPr>
-          <w:rFonts w:eastAsia="Times New Roman" w:cs="Arial"/>
-          <w:color w:val="222222"/>
-          <w:sz w:val="20"/>
-          <w:szCs w:val="20"/>
-        </w:rPr>
-        <w:t xml:space="preserve">x = </w:t>
-      </w:r>
-      <w:proofErr w:type="spellStart"/>
-      <w:r>
-        <w:rPr>
-          <w:rFonts w:eastAsia="Times New Roman" w:cs="Arial"/>
-          <w:color w:val="222222"/>
-          <w:sz w:val="20"/>
-          <w:szCs w:val="20"/>
-        </w:rPr>
-        <w:t>Xtrain</w:t>
-      </w:r>
-      <w:proofErr w:type="spellEnd"/>
-      <w:r>
-        <w:rPr>
-          <w:rFonts w:eastAsia="Times New Roman" w:cs="Arial"/>
-          <w:color w:val="222222"/>
-          <w:sz w:val="20"/>
-          <w:szCs w:val="20"/>
-        </w:rPr>
-        <w:t xml:space="preserve">, y = </w:t>
-      </w:r>
-      <w:proofErr w:type="spellStart"/>
-      <w:r>
-        <w:rPr>
-          <w:rFonts w:eastAsia="Times New Roman" w:cs="Arial"/>
-          <w:color w:val="222222"/>
-          <w:sz w:val="20"/>
-          <w:szCs w:val="20"/>
-        </w:rPr>
-        <w:t>Ytrain</w:t>
-      </w:r>
-      <w:proofErr w:type="spellEnd"/>
-      <w:r>
-        <w:rPr>
-          <w:rFonts w:eastAsia="Times New Roman" w:cs="Arial"/>
-          <w:color w:val="222222"/>
-          <w:sz w:val="20"/>
-          <w:szCs w:val="20"/>
-        </w:rPr>
-        <w:t xml:space="preserve">, family = "multinomial", alpha = 1,      lambda = </w:t>
-      </w:r>
-      <w:proofErr w:type="spellStart"/>
-      <w:r>
-        <w:rPr>
-          <w:rFonts w:eastAsia="Times New Roman" w:cs="Arial"/>
-          <w:color w:val="222222"/>
-          <w:sz w:val="20"/>
-          <w:szCs w:val="20"/>
-        </w:rPr>
-        <w:t>bestlam</w:t>
-      </w:r>
-      <w:proofErr w:type="spellEnd"/>
-      <w:r>
-        <w:rPr>
-          <w:rFonts w:eastAsia="Times New Roman" w:cs="Arial"/>
-          <w:color w:val="222222"/>
-          <w:sz w:val="20"/>
-          <w:szCs w:val="20"/>
-        </w:rPr>
-        <w:t>) </w:t>
-      </w:r>
-    </w:p>
-    <w:p>
-      <w:pPr>
-        <w:shd w:val="clear" w:color="auto" w:fill="FFFFFF"/>
-        <w:rPr>
-          <w:rFonts w:eastAsia="Times New Roman" w:cs="Arial"/>
-          <w:color w:val="222222"/>
-          <w:sz w:val="20"/>
-          <w:szCs w:val="20"/>
-        </w:rPr>
-      </w:pPr>
-    </w:p>
-    <w:p>
-      <w:pPr>
-        <w:shd w:val="clear" w:color="auto" w:fill="FFFFFF"/>
-        <w:rPr>
-          <w:rFonts w:eastAsia="Times New Roman" w:cs="Arial"/>
-          <w:color w:val="222222"/>
-          <w:sz w:val="20"/>
-          <w:szCs w:val="20"/>
-        </w:rPr>
-      </w:pPr>
-      <w:r>
-        <w:rPr>
-          <w:rFonts w:eastAsia="Times New Roman" w:cs="Arial"/>
-          <w:color w:val="222222"/>
-          <w:sz w:val="20"/>
-          <w:szCs w:val="20"/>
-        </w:rPr>
-        <w:t>      Df   %Dev Lambda</w:t>
-      </w:r>
-    </w:p>
-    <w:p>
-      <w:pPr>
-        <w:shd w:val="clear" w:color="auto" w:fill="FFFFFF"/>
-        <w:rPr>
-          <w:rFonts w:eastAsia="Times New Roman" w:cs="Arial"/>
-          <w:color w:val="222222"/>
-          <w:sz w:val="20"/>
-          <w:szCs w:val="20"/>
-        </w:rPr>
-      </w:pPr>
-      <w:r>
-        <w:rPr>
-          <w:rFonts w:eastAsia="Times New Roman" w:cs="Arial"/>
-          <w:color w:val="222222"/>
-          <w:sz w:val="20"/>
-          <w:szCs w:val="20"/>
-        </w:rPr>
-        <w:t>[1,] 390 0.7892   0.01 </w:t>
-      </w:r>
-    </w:p>
-    <w:p>
-      <w:pPr>
-        <w:shd w:val="clear" w:color="auto" w:fill="FFFFFF"/>
-        <w:rPr>
-          <w:rFonts w:eastAsia="Times New Roman" w:cs="Arial"/>
-          <w:color w:val="222222"/>
-          <w:sz w:val="20"/>
-          <w:szCs w:val="20"/>
-        </w:rPr>
-      </w:pPr>
-    </w:p>
-    <w:p>
-      <w:pPr>
-        <w:shd w:val="clear" w:color="auto" w:fill="FFFFFF"/>
-        <w:rPr>
-          <w:rFonts w:eastAsia="Times New Roman" w:cs="Arial"/>
-          <w:color w:val="222222"/>
-          <w:sz w:val="20"/>
-          <w:szCs w:val="20"/>
-        </w:rPr>
-      </w:pPr>
-    </w:p>
-    <w:p>
-      <w:pPr>
-        <w:shd w:val="clear" w:color="auto" w:fill="FFFFFF"/>
-        <w:rPr>
-          <w:rFonts w:eastAsia="Times New Roman" w:cs="Arial"/>
-          <w:color w:val="222222"/>
-          <w:sz w:val="20"/>
-          <w:szCs w:val="20"/>
-        </w:rPr>
-      </w:pPr>
-      <w:r>
-        <w:rPr>
-          <w:rFonts w:eastAsia="Times New Roman" w:cs="Arial"/>
-          <w:color w:val="222222"/>
-          <w:sz w:val="20"/>
-          <w:szCs w:val="20"/>
-        </w:rPr>
-        <w:t>Predicted categories vs. True value</w:t>
-      </w:r>
-    </w:p>
-    <w:p>
-      <w:pPr>
-        <w:shd w:val="clear" w:color="auto" w:fill="FFFFFF"/>
-        <w:rPr>
-          <w:rFonts w:eastAsia="Times New Roman" w:cs="Arial"/>
-          <w:color w:val="222222"/>
-          <w:sz w:val="20"/>
-          <w:szCs w:val="20"/>
-        </w:rPr>
-      </w:pPr>
-      <w:r>
-        <w:rPr>
-          <w:rFonts w:eastAsia="Times New Roman" w:cs="Arial"/>
-          <w:color w:val="222222"/>
-          <w:sz w:val="20"/>
-          <w:szCs w:val="20"/>
-        </w:rPr>
-        <w:t xml:space="preserve">         </w:t>
-      </w:r>
-      <w:proofErr w:type="spellStart"/>
-      <w:r>
-        <w:rPr>
-          <w:rFonts w:eastAsia="Times New Roman" w:cs="Arial"/>
-          <w:color w:val="222222"/>
-          <w:sz w:val="20"/>
-          <w:szCs w:val="20"/>
-        </w:rPr>
-        <w:t>Ytest</w:t>
-      </w:r>
-      <w:proofErr w:type="spellEnd"/>
-    </w:p>
-    <w:p>
-      <w:pPr>
-        <w:shd w:val="clear" w:color="auto" w:fill="FFFFFF"/>
-        <w:rPr>
-          <w:rFonts w:eastAsia="Times New Roman" w:cs="Arial"/>
-          <w:color w:val="222222"/>
-          <w:sz w:val="20"/>
-          <w:szCs w:val="20"/>
-        </w:rPr>
-      </w:pPr>
-      <w:proofErr w:type="spellStart"/>
-      <w:r>
-        <w:rPr>
-          <w:rFonts w:eastAsia="Times New Roman" w:cs="Arial"/>
-          <w:color w:val="222222"/>
-          <w:sz w:val="20"/>
-          <w:szCs w:val="20"/>
-        </w:rPr>
-        <w:t>pred</w:t>
-      </w:r>
-      <w:proofErr w:type="spellEnd"/>
-      <w:r>
-        <w:rPr>
-          <w:rFonts w:eastAsia="Times New Roman" w:cs="Arial"/>
-          <w:color w:val="222222"/>
-          <w:sz w:val="20"/>
-          <w:szCs w:val="20"/>
-        </w:rPr>
-        <w:t xml:space="preserve">       Admin Business Sales Tech</w:t>
-      </w:r>
-    </w:p>
-    <w:p>
-      <w:pPr>
-        <w:shd w:val="clear" w:color="auto" w:fill="FFFFFF"/>
-        <w:rPr>
-          <w:rFonts w:eastAsia="Times New Roman" w:cs="Arial"/>
-          <w:color w:val="222222"/>
-          <w:sz w:val="20"/>
-          <w:szCs w:val="20"/>
-        </w:rPr>
-      </w:pPr>
-      <w:r>
-        <w:rPr>
-          <w:rFonts w:eastAsia="Times New Roman" w:cs="Arial"/>
-          <w:color w:val="222222"/>
-          <w:sz w:val="20"/>
-          <w:szCs w:val="20"/>
-        </w:rPr>
-        <w:t>  Admin       36        2     4    7</w:t>
-      </w:r>
-    </w:p>
-    <w:p>
-      <w:pPr>
-        <w:shd w:val="clear" w:color="auto" w:fill="FFFFFF"/>
-        <w:rPr>
-          <w:rFonts w:eastAsia="Times New Roman" w:cs="Arial"/>
-          <w:color w:val="222222"/>
-          <w:sz w:val="20"/>
-          <w:szCs w:val="20"/>
-        </w:rPr>
-      </w:pPr>
-      <w:r>
-        <w:rPr>
-          <w:rFonts w:eastAsia="Times New Roman" w:cs="Arial"/>
-          <w:color w:val="222222"/>
-          <w:sz w:val="20"/>
-          <w:szCs w:val="20"/>
-        </w:rPr>
-        <w:t>  Business     2       45     0    2</w:t>
-      </w:r>
-    </w:p>
-    <w:p>
-      <w:pPr>
-        <w:shd w:val="clear" w:color="auto" w:fill="FFFFFF"/>
-        <w:rPr>
-          <w:rFonts w:eastAsia="Times New Roman" w:cs="Arial"/>
-          <w:color w:val="222222"/>
-          <w:sz w:val="20"/>
-          <w:szCs w:val="20"/>
-        </w:rPr>
-      </w:pPr>
-      <w:r>
-        <w:rPr>
-          <w:rFonts w:eastAsia="Times New Roman" w:cs="Arial"/>
-          <w:color w:val="222222"/>
-          <w:sz w:val="20"/>
-          <w:szCs w:val="20"/>
-        </w:rPr>
-        <w:t>  Sales        8        8    79    0</w:t>
-      </w:r>
-    </w:p>
-    <w:p>
-      <w:pPr>
-        <w:shd w:val="clear" w:color="auto" w:fill="FFFFFF"/>
-        <w:rPr>
-          <w:rFonts w:eastAsia="Times New Roman" w:cs="Arial"/>
-          <w:color w:val="222222"/>
-          <w:sz w:val="20"/>
-          <w:szCs w:val="20"/>
-        </w:rPr>
-      </w:pPr>
-      <w:r>
-        <w:rPr>
-          <w:rFonts w:eastAsia="Times New Roman" w:cs="Arial"/>
-          <w:color w:val="222222"/>
-          <w:sz w:val="20"/>
-          <w:szCs w:val="20"/>
-        </w:rPr>
-        <w:t>  Tech         4        7     2   40</w:t>
-      </w:r>
-    </w:p>
-    <w:p>
-      <w:pPr>
-        <w:shd w:val="clear" w:color="auto" w:fill="FFFFFF"/>
-        <w:rPr>
-          <w:rFonts w:eastAsia="Times New Roman" w:cs="Arial"/>
-          <w:color w:val="222222"/>
-          <w:sz w:val="20"/>
-          <w:szCs w:val="20"/>
-        </w:rPr>
-      </w:pPr>
-      <w:r>
-        <w:rPr>
-          <w:rFonts w:eastAsia="Times New Roman" w:cs="Arial"/>
-          <w:color w:val="222222"/>
-          <w:sz w:val="20"/>
-          <w:szCs w:val="20"/>
-        </w:rPr>
-        <w:t xml:space="preserve">          </w:t>
-      </w:r>
-      <w:proofErr w:type="spellStart"/>
-      <w:r>
-        <w:rPr>
-          <w:rFonts w:eastAsia="Times New Roman" w:cs="Arial"/>
-          <w:color w:val="222222"/>
-          <w:sz w:val="20"/>
-          <w:szCs w:val="20"/>
-        </w:rPr>
-        <w:t>Ytest</w:t>
-      </w:r>
-      <w:proofErr w:type="spellEnd"/>
-    </w:p>
-    <w:p>
-      <w:pPr>
-        <w:shd w:val="clear" w:color="auto" w:fill="FFFFFF"/>
-        <w:rPr>
-          <w:rFonts w:eastAsia="Times New Roman" w:cs="Arial"/>
-          <w:color w:val="222222"/>
-          <w:sz w:val="20"/>
-          <w:szCs w:val="20"/>
-        </w:rPr>
-      </w:pPr>
-      <w:proofErr w:type="spellStart"/>
-      <w:r>
-        <w:rPr>
-          <w:rFonts w:eastAsia="Times New Roman" w:cs="Arial"/>
-          <w:color w:val="222222"/>
-          <w:sz w:val="20"/>
-          <w:szCs w:val="20"/>
-        </w:rPr>
-        <w:t>pred</w:t>
-      </w:r>
-      <w:proofErr w:type="spellEnd"/>
-      <w:r>
-        <w:rPr>
-          <w:rFonts w:eastAsia="Times New Roman" w:cs="Arial"/>
-          <w:color w:val="222222"/>
-          <w:sz w:val="20"/>
-          <w:szCs w:val="20"/>
-        </w:rPr>
-        <w:t xml:space="preserve">       Admin Business Sales Tech</w:t>
-      </w:r>
-    </w:p>
-    <w:p>
-      <w:pPr>
-        <w:shd w:val="clear" w:color="auto" w:fill="FFFFFF"/>
-        <w:rPr>
-          <w:rFonts w:eastAsia="Times New Roman" w:cs="Arial"/>
-          <w:color w:val="222222"/>
-          <w:sz w:val="20"/>
-          <w:szCs w:val="20"/>
-        </w:rPr>
-      </w:pPr>
-      <w:r>
-        <w:rPr>
-          <w:rFonts w:eastAsia="Times New Roman" w:cs="Arial"/>
-          <w:color w:val="222222"/>
-          <w:sz w:val="20"/>
-          <w:szCs w:val="20"/>
-        </w:rPr>
-        <w:t>  Admin       34        3     2    1</w:t>
-      </w:r>
-    </w:p>
-    <w:p>
-      <w:pPr>
-        <w:shd w:val="clear" w:color="auto" w:fill="FFFFFF"/>
-        <w:rPr>
-          <w:rFonts w:eastAsia="Times New Roman" w:cs="Arial"/>
-          <w:color w:val="222222"/>
-          <w:sz w:val="20"/>
-          <w:szCs w:val="20"/>
-        </w:rPr>
-      </w:pPr>
-      <w:r>
-        <w:rPr>
-          <w:rFonts w:eastAsia="Times New Roman" w:cs="Arial"/>
-          <w:color w:val="222222"/>
-          <w:sz w:val="20"/>
-          <w:szCs w:val="20"/>
-        </w:rPr>
-        <w:t>  Business     4       41     6    2</w:t>
-      </w:r>
-    </w:p>
-    <w:p>
-      <w:pPr>
-        <w:shd w:val="clear" w:color="auto" w:fill="FFFFFF"/>
-        <w:rPr>
-          <w:rFonts w:eastAsia="Times New Roman" w:cs="Arial"/>
-          <w:color w:val="222222"/>
-          <w:sz w:val="20"/>
-          <w:szCs w:val="20"/>
-        </w:rPr>
-      </w:pPr>
-      <w:r>
-        <w:rPr>
-          <w:rFonts w:eastAsia="Times New Roman" w:cs="Arial"/>
-          <w:color w:val="222222"/>
-          <w:sz w:val="20"/>
-          <w:szCs w:val="20"/>
-        </w:rPr>
-        <w:t>  Sales        5        8    72    3</w:t>
-      </w:r>
-    </w:p>
-    <w:p>
-      <w:pPr>
-        <w:shd w:val="clear" w:color="auto" w:fill="FFFFFF"/>
-        <w:rPr>
-          <w:rFonts w:eastAsia="Times New Roman" w:cs="Arial"/>
-          <w:color w:val="222222"/>
-          <w:sz w:val="20"/>
-          <w:szCs w:val="20"/>
-        </w:rPr>
-      </w:pPr>
-      <w:r>
-        <w:rPr>
-          <w:rFonts w:eastAsia="Times New Roman" w:cs="Arial"/>
-          <w:color w:val="222222"/>
-          <w:sz w:val="20"/>
-          <w:szCs w:val="20"/>
-        </w:rPr>
-        <w:t>  Tech        12        3     4   45</w:t>
-      </w:r>
-    </w:p>
-    <w:p>
-      <w:pPr>
-        <w:shd w:val="clear" w:color="auto" w:fill="FFFFFF"/>
-        <w:rPr>
-          <w:rFonts w:eastAsia="Times New Roman" w:cs="Arial"/>
-          <w:color w:val="222222"/>
-          <w:sz w:val="20"/>
-          <w:szCs w:val="20"/>
-        </w:rPr>
-      </w:pPr>
-      <w:r>
-        <w:rPr>
-          <w:rFonts w:eastAsia="Times New Roman" w:cs="Arial"/>
-          <w:color w:val="222222"/>
-          <w:sz w:val="20"/>
-          <w:szCs w:val="20"/>
-        </w:rPr>
-        <w:t xml:space="preserve">          </w:t>
-      </w:r>
-      <w:proofErr w:type="spellStart"/>
-      <w:r>
-        <w:rPr>
-          <w:rFonts w:eastAsia="Times New Roman" w:cs="Arial"/>
-          <w:color w:val="222222"/>
-          <w:sz w:val="20"/>
-          <w:szCs w:val="20"/>
-        </w:rPr>
-        <w:t>Ytest</w:t>
-      </w:r>
-      <w:proofErr w:type="spellEnd"/>
-    </w:p>
-    <w:p>
-      <w:pPr>
-        <w:shd w:val="clear" w:color="auto" w:fill="FFFFFF"/>
-        <w:rPr>
-          <w:rFonts w:eastAsia="Times New Roman" w:cs="Arial"/>
-          <w:color w:val="222222"/>
-          <w:sz w:val="20"/>
-          <w:szCs w:val="20"/>
-        </w:rPr>
-      </w:pPr>
-      <w:proofErr w:type="spellStart"/>
-      <w:r>
-        <w:rPr>
-          <w:rFonts w:eastAsia="Times New Roman" w:cs="Arial"/>
-          <w:color w:val="222222"/>
-          <w:sz w:val="20"/>
-          <w:szCs w:val="20"/>
-        </w:rPr>
-        <w:t>pred</w:t>
-      </w:r>
-      <w:proofErr w:type="spellEnd"/>
-      <w:r>
-        <w:rPr>
-          <w:rFonts w:eastAsia="Times New Roman" w:cs="Arial"/>
-          <w:color w:val="222222"/>
-          <w:sz w:val="20"/>
-          <w:szCs w:val="20"/>
-        </w:rPr>
-        <w:t xml:space="preserve">       Admin Business Sales Tech</w:t>
-      </w:r>
-    </w:p>
-    <w:p>
-      <w:pPr>
-        <w:shd w:val="clear" w:color="auto" w:fill="FFFFFF"/>
-        <w:rPr>
-          <w:rFonts w:eastAsia="Times New Roman" w:cs="Arial"/>
-          <w:color w:val="222222"/>
-          <w:sz w:val="20"/>
-          <w:szCs w:val="20"/>
-        </w:rPr>
-      </w:pPr>
-      <w:r>
-        <w:rPr>
-          <w:rFonts w:eastAsia="Times New Roman" w:cs="Arial"/>
-          <w:color w:val="222222"/>
-          <w:sz w:val="20"/>
-          <w:szCs w:val="20"/>
-        </w:rPr>
-        <w:t>  Admin       32        2     0    2</w:t>
-      </w:r>
-    </w:p>
-    <w:p>
-      <w:pPr>
-        <w:shd w:val="clear" w:color="auto" w:fill="FFFFFF"/>
-        <w:rPr>
-          <w:rFonts w:eastAsia="Times New Roman" w:cs="Arial"/>
-          <w:color w:val="222222"/>
-          <w:sz w:val="20"/>
-          <w:szCs w:val="20"/>
-        </w:rPr>
-      </w:pPr>
-      <w:r>
-        <w:rPr>
-          <w:rFonts w:eastAsia="Times New Roman" w:cs="Arial"/>
-          <w:color w:val="222222"/>
-          <w:sz w:val="20"/>
-          <w:szCs w:val="20"/>
-        </w:rPr>
-        <w:t>  Business     5       46     2    2</w:t>
-      </w:r>
-    </w:p>
-    <w:p>
-      <w:pPr>
-        <w:shd w:val="clear" w:color="auto" w:fill="FFFFFF"/>
-        <w:rPr>
-          <w:rFonts w:eastAsia="Times New Roman" w:cs="Arial"/>
-          <w:color w:val="222222"/>
-          <w:sz w:val="20"/>
-          <w:szCs w:val="20"/>
-        </w:rPr>
-      </w:pPr>
-      <w:r>
-        <w:rPr>
-          <w:rFonts w:eastAsia="Times New Roman" w:cs="Arial"/>
-          <w:color w:val="222222"/>
-          <w:sz w:val="20"/>
-          <w:szCs w:val="20"/>
-        </w:rPr>
-        <w:t>  Sales        6        5    82    4</w:t>
-      </w:r>
-    </w:p>
-    <w:p>
-      <w:pPr>
-        <w:shd w:val="clear" w:color="auto" w:fill="FFFFFF"/>
-        <w:rPr>
-          <w:rFonts w:eastAsia="Times New Roman" w:cs="Arial"/>
-          <w:color w:val="222222"/>
-          <w:sz w:val="20"/>
-          <w:szCs w:val="20"/>
-        </w:rPr>
-      </w:pPr>
-      <w:r>
-        <w:rPr>
-          <w:rFonts w:eastAsia="Times New Roman" w:cs="Arial"/>
-          <w:color w:val="222222"/>
-          <w:sz w:val="20"/>
-          <w:szCs w:val="20"/>
-        </w:rPr>
-        <w:t>  Tech         3        2     2   50</w:t>
-      </w:r>
-    </w:p>
-    <w:p>
-      <w:pPr>
-        <w:shd w:val="clear" w:color="auto" w:fill="FFFFFF"/>
-        <w:rPr>
-          <w:rFonts w:eastAsia="Times New Roman" w:cs="Arial"/>
-          <w:color w:val="222222"/>
-          <w:sz w:val="20"/>
-          <w:szCs w:val="20"/>
-        </w:rPr>
-      </w:pPr>
-      <w:r>
-        <w:rPr>
-          <w:rFonts w:eastAsia="Times New Roman" w:cs="Arial"/>
-          <w:color w:val="222222"/>
-          <w:sz w:val="20"/>
-          <w:szCs w:val="20"/>
-        </w:rPr>
-        <w:t xml:space="preserve">          </w:t>
-      </w:r>
-      <w:proofErr w:type="spellStart"/>
-      <w:r>
-        <w:rPr>
-          <w:rFonts w:eastAsia="Times New Roman" w:cs="Arial"/>
-          <w:color w:val="222222"/>
-          <w:sz w:val="20"/>
-          <w:szCs w:val="20"/>
-        </w:rPr>
-        <w:t>Ytest</w:t>
-      </w:r>
-      <w:proofErr w:type="spellEnd"/>
-    </w:p>
-    <w:p>
-      <w:pPr>
-        <w:shd w:val="clear" w:color="auto" w:fill="FFFFFF"/>
-        <w:rPr>
-          <w:rFonts w:eastAsia="Times New Roman" w:cs="Arial"/>
-          <w:color w:val="222222"/>
-          <w:sz w:val="20"/>
-          <w:szCs w:val="20"/>
-        </w:rPr>
-      </w:pPr>
-      <w:proofErr w:type="spellStart"/>
-      <w:r>
-        <w:rPr>
-          <w:rFonts w:eastAsia="Times New Roman" w:cs="Arial"/>
-          <w:color w:val="222222"/>
-          <w:sz w:val="20"/>
-          <w:szCs w:val="20"/>
-        </w:rPr>
-        <w:t>pred</w:t>
-      </w:r>
-      <w:proofErr w:type="spellEnd"/>
-      <w:r>
-        <w:rPr>
-          <w:rFonts w:eastAsia="Times New Roman" w:cs="Arial"/>
-          <w:color w:val="222222"/>
-          <w:sz w:val="20"/>
-          <w:szCs w:val="20"/>
-        </w:rPr>
-        <w:t xml:space="preserve">       Admin Business Sales Tech</w:t>
-      </w:r>
-    </w:p>
-    <w:p>
-      <w:pPr>
-        <w:shd w:val="clear" w:color="auto" w:fill="FFFFFF"/>
-        <w:rPr>
-          <w:rFonts w:eastAsia="Times New Roman" w:cs="Arial"/>
-          <w:color w:val="222222"/>
-          <w:sz w:val="20"/>
-          <w:szCs w:val="20"/>
-        </w:rPr>
-      </w:pPr>
-      <w:r>
-        <w:rPr>
-          <w:rFonts w:eastAsia="Times New Roman" w:cs="Arial"/>
-          <w:color w:val="222222"/>
-          <w:sz w:val="20"/>
-          <w:szCs w:val="20"/>
-        </w:rPr>
-        <w:t>  Admin       37        3     3    1</w:t>
-      </w:r>
-    </w:p>
-    <w:p>
-      <w:pPr>
-        <w:shd w:val="clear" w:color="auto" w:fill="FFFFFF"/>
-        <w:rPr>
-          <w:rFonts w:eastAsia="Times New Roman" w:cs="Arial"/>
-          <w:color w:val="222222"/>
-          <w:sz w:val="20"/>
-          <w:szCs w:val="20"/>
-        </w:rPr>
-      </w:pPr>
-      <w:r>
-        <w:rPr>
-          <w:rFonts w:eastAsia="Times New Roman" w:cs="Arial"/>
-          <w:color w:val="222222"/>
-          <w:sz w:val="20"/>
-          <w:szCs w:val="20"/>
-        </w:rPr>
-        <w:t>  Business     3       46     4    5</w:t>
-      </w:r>
-    </w:p>
-    <w:p>
-      <w:pPr>
-        <w:shd w:val="clear" w:color="auto" w:fill="FFFFFF"/>
-        <w:rPr>
-          <w:rFonts w:eastAsia="Times New Roman" w:cs="Arial"/>
-          <w:color w:val="222222"/>
-          <w:sz w:val="20"/>
-          <w:szCs w:val="20"/>
-        </w:rPr>
-      </w:pPr>
-      <w:r>
-        <w:rPr>
-          <w:rFonts w:eastAsia="Times New Roman" w:cs="Arial"/>
-          <w:color w:val="222222"/>
-          <w:sz w:val="20"/>
-          <w:szCs w:val="20"/>
-        </w:rPr>
-        <w:t>  Sales        7        8    73    9</w:t>
-      </w:r>
-    </w:p>
-    <w:p>
-      <w:pPr>
-        <w:shd w:val="clear" w:color="auto" w:fill="FFFFFF"/>
-        <w:rPr>
-          <w:rFonts w:eastAsia="Times New Roman" w:cs="Arial"/>
-          <w:color w:val="222222"/>
-          <w:sz w:val="20"/>
-          <w:szCs w:val="20"/>
-        </w:rPr>
-      </w:pPr>
-      <w:r>
-        <w:rPr>
-          <w:rFonts w:eastAsia="Times New Roman" w:cs="Arial"/>
-          <w:color w:val="222222"/>
-          <w:sz w:val="20"/>
-          <w:szCs w:val="20"/>
-        </w:rPr>
-        <w:t>  Tech         3        4     4   35</w:t>
-      </w:r>
-    </w:p>
-    <w:p>
-      <w:pPr>
-        <w:shd w:val="clear" w:color="auto" w:fill="FFFFFF"/>
-        <w:rPr>
-          <w:rFonts w:eastAsia="Times New Roman" w:cs="Arial"/>
-          <w:color w:val="222222"/>
-          <w:sz w:val="20"/>
-          <w:szCs w:val="20"/>
-        </w:rPr>
-      </w:pPr>
-      <w:r>
-        <w:rPr>
-          <w:rFonts w:eastAsia="Times New Roman" w:cs="Arial"/>
-          <w:color w:val="222222"/>
-          <w:sz w:val="20"/>
-          <w:szCs w:val="20"/>
-        </w:rPr>
-        <w:t xml:space="preserve">          </w:t>
-      </w:r>
-      <w:proofErr w:type="spellStart"/>
-      <w:r>
-        <w:rPr>
-          <w:rFonts w:eastAsia="Times New Roman" w:cs="Arial"/>
-          <w:color w:val="222222"/>
-          <w:sz w:val="20"/>
-          <w:szCs w:val="20"/>
-        </w:rPr>
-        <w:t>Ytest</w:t>
-      </w:r>
-      <w:proofErr w:type="spellEnd"/>
-    </w:p>
-    <w:p>
-      <w:pPr>
-        <w:shd w:val="clear" w:color="auto" w:fill="FFFFFF"/>
-        <w:rPr>
-          <w:rFonts w:eastAsia="Times New Roman" w:cs="Arial"/>
-          <w:color w:val="222222"/>
-          <w:sz w:val="20"/>
-          <w:szCs w:val="20"/>
-        </w:rPr>
-      </w:pPr>
-      <w:proofErr w:type="spellStart"/>
-      <w:r>
-        <w:rPr>
-          <w:rFonts w:eastAsia="Times New Roman" w:cs="Arial"/>
-          <w:color w:val="222222"/>
-          <w:sz w:val="20"/>
-          <w:szCs w:val="20"/>
-        </w:rPr>
-        <w:t>pred</w:t>
-      </w:r>
-      <w:proofErr w:type="spellEnd"/>
-      <w:r>
-        <w:rPr>
-          <w:rFonts w:eastAsia="Times New Roman" w:cs="Arial"/>
-          <w:color w:val="222222"/>
-          <w:sz w:val="20"/>
-          <w:szCs w:val="20"/>
-        </w:rPr>
-        <w:t xml:space="preserve">       Admin Business Sales Tech</w:t>
-      </w:r>
-    </w:p>
-    <w:p>
-      <w:pPr>
-        <w:shd w:val="clear" w:color="auto" w:fill="FFFFFF"/>
-        <w:rPr>
-          <w:rFonts w:eastAsia="Times New Roman" w:cs="Arial"/>
-          <w:color w:val="222222"/>
-          <w:sz w:val="20"/>
-          <w:szCs w:val="20"/>
-        </w:rPr>
-      </w:pPr>
-      <w:r>
-        <w:rPr>
-          <w:rFonts w:eastAsia="Times New Roman" w:cs="Arial"/>
-          <w:color w:val="222222"/>
-          <w:sz w:val="20"/>
-          <w:szCs w:val="20"/>
-        </w:rPr>
-        <w:t>  Admin       29        4     6    2</w:t>
-      </w:r>
-    </w:p>
-    <w:p>
-      <w:pPr>
-        <w:shd w:val="clear" w:color="auto" w:fill="FFFFFF"/>
-        <w:rPr>
-          <w:rFonts w:eastAsia="Times New Roman" w:cs="Arial"/>
-          <w:color w:val="222222"/>
-          <w:sz w:val="20"/>
-          <w:szCs w:val="20"/>
-        </w:rPr>
-      </w:pPr>
-      <w:r>
-        <w:rPr>
-          <w:rFonts w:eastAsia="Times New Roman" w:cs="Arial"/>
-          <w:color w:val="222222"/>
-          <w:sz w:val="20"/>
-          <w:szCs w:val="20"/>
-        </w:rPr>
-        <w:t>  Business     5       48     4    5</w:t>
-      </w:r>
-    </w:p>
-    <w:p>
-      <w:pPr>
-        <w:shd w:val="clear" w:color="auto" w:fill="FFFFFF"/>
-        <w:rPr>
-          <w:rFonts w:eastAsia="Times New Roman" w:cs="Arial"/>
-          <w:color w:val="222222"/>
-          <w:sz w:val="20"/>
-          <w:szCs w:val="20"/>
-        </w:rPr>
-      </w:pPr>
-      <w:r>
-        <w:rPr>
-          <w:rFonts w:eastAsia="Times New Roman" w:cs="Arial"/>
-          <w:color w:val="222222"/>
-          <w:sz w:val="20"/>
-          <w:szCs w:val="20"/>
-        </w:rPr>
-        <w:t>  Sales        9        5    67    1</w:t>
-      </w:r>
-    </w:p>
-    <w:p>
-      <w:pPr>
-        <w:shd w:val="clear" w:color="auto" w:fill="FFFFFF"/>
-        <w:rPr>
-          <w:rFonts w:eastAsia="Times New Roman" w:cs="Arial"/>
-          <w:color w:val="222222"/>
-          <w:sz w:val="20"/>
-          <w:szCs w:val="20"/>
-        </w:rPr>
-      </w:pPr>
-      <w:r>
-        <w:rPr>
-          <w:rFonts w:eastAsia="Times New Roman" w:cs="Arial"/>
-          <w:color w:val="222222"/>
-          <w:sz w:val="20"/>
-          <w:szCs w:val="20"/>
-        </w:rPr>
-        <w:t>  Tech         3        2     2   54</w:t>
-      </w:r>
+      </w:pPr>
     </w:p>
     <w:p>
       <w:pPr>
@@ -6239,6 +6232,8 @@
           <w:b/>
         </w:rPr>
       </w:pPr>
+      <w:bookmarkStart w:id="0" w:name="_GoBack"/>
+      <w:bookmarkEnd w:id="0"/>
     </w:p>
     <w:p>
       <w:pPr>
